--- a/doc/Window lifter requirements.docx
+++ b/doc/Window lifter requirements.docx
@@ -204,6 +204,14 @@
         </w:rPr>
         <w:t>NF</w:t>
       </w:r>
+      <w:r>
+        <w:rPr>
+          <w:b/>
+        </w:rPr>
+        <w:t>.</w:t>
+      </w:r>
+      <w:bookmarkStart w:id="0" w:name="_GoBack"/>
+      <w:bookmarkEnd w:id="0"/>
     </w:p>
     <w:p>
       <w:pPr>
@@ -268,14 +276,12 @@
         </w:rPr>
         <w:t xml:space="preserve">- </w:t>
       </w:r>
-      <w:bookmarkStart w:id="0" w:name="_GoBack"/>
       <w:r>
         <w:rPr>
           <w:highlight w:val="yellow"/>
         </w:rPr>
         <w:t>The time between each transition shall be 400 msec</w:t>
       </w:r>
-      <w:bookmarkEnd w:id="0"/>
       <w:r>
         <w:t>.</w:t>
       </w:r>

--- a/doc/Window lifter requirements.docx
+++ b/doc/Window lifter requirements.docx
@@ -203,12 +203,6 @@
           <w:highlight w:val="cyan"/>
         </w:rPr>
         <w:t>NF</w:t>
-      </w:r>
-      <w:r>
-        <w:rPr>
-          <w:b/>
-        </w:rPr>
-        <w:t>.</w:t>
       </w:r>
       <w:bookmarkStart w:id="0" w:name="_GoBack"/>
       <w:bookmarkEnd w:id="0"/>
